--- a/存储/2.LVM/LVM卷管理.docx
+++ b/存储/2.LVM/LVM卷管理.docx
@@ -174,6 +174,20 @@
       </w:r>
     </w:p>
     <w:p>
+      <w:pPr>
+        <w:pStyle w:val="2"/>
+        <w:rPr>
+          <w:rFonts w:hint="eastAsia"/>
+        </w:rPr>
+      </w:pPr>
+      <w:r>
+        <w:rPr>
+          <w:rFonts w:hint="eastAsia"/>
+        </w:rPr>
+        <w:t>概述</w:t>
+      </w:r>
+    </w:p>
+    <w:p>
       <w:r>
         <w:tab/>
       </w:r>
@@ -835,8 +849,17 @@
     </w:p>
     <w:p>
       <w:pPr>
-        <w:ind w:firstLine="420"/>
-      </w:pPr>
+        <w:pStyle w:val="2"/>
+      </w:pPr>
+      <w:r>
+        <w:rPr>
+          <w:rFonts w:hint="eastAsia"/>
+        </w:rPr>
+        <w:lastRenderedPageBreak/>
+        <w:t>原理</w:t>
+      </w:r>
+      <w:bookmarkStart w:id="0" w:name="_GoBack"/>
+      <w:bookmarkEnd w:id="0"/>
     </w:p>
     <w:p>
       <w:pPr>
@@ -914,8 +937,867 @@
         <w:rPr>
           <w:rFonts w:hint="eastAsia"/>
         </w:rPr>
+        <w:t>的设备，那么这些设备到底是什么设备呢，跟磁盘有什么关系呢？</w:t>
+      </w:r>
+    </w:p>
+    <w:p>
+      <w:pPr>
+        <w:ind w:firstLine="420"/>
+      </w:pPr>
+      <w:r>
+        <w:rPr>
+          <w:rFonts w:hint="eastAsia"/>
+        </w:rPr>
+        <w:t>其实</w:t>
+      </w:r>
+      <w:r>
+        <w:rPr>
+          <w:rFonts w:hint="eastAsia"/>
+        </w:rPr>
+        <w:t>dm</w:t>
+      </w:r>
+      <w:r>
+        <w:rPr>
+          <w:rFonts w:hint="eastAsia"/>
+        </w:rPr>
+        <w:t>是</w:t>
+      </w:r>
+      <w:r>
+        <w:rPr>
+          <w:rFonts w:hint="eastAsia"/>
+        </w:rPr>
+        <w:t>Device Mapper</w:t>
+      </w:r>
+      <w:r>
+        <w:rPr>
+          <w:rFonts w:hint="eastAsia"/>
+        </w:rPr>
+        <w:t>的缩写，</w:t>
+      </w:r>
+      <w:r>
+        <w:rPr>
+          <w:rFonts w:hint="eastAsia"/>
+          <w:color w:val="FF0000"/>
+        </w:rPr>
+        <w:t xml:space="preserve">Device Mapper </w:t>
+      </w:r>
+      <w:r>
+        <w:rPr>
+          <w:rFonts w:hint="eastAsia"/>
+          <w:color w:val="FF0000"/>
+        </w:rPr>
+        <w:t>是</w:t>
+      </w:r>
+      <w:r>
+        <w:rPr>
+          <w:rFonts w:hint="eastAsia"/>
+          <w:color w:val="FF0000"/>
+        </w:rPr>
+        <w:t xml:space="preserve"> Linux 2.6 </w:t>
+      </w:r>
+      <w:r>
+        <w:rPr>
+          <w:rFonts w:hint="eastAsia"/>
+          <w:color w:val="FF0000"/>
+        </w:rPr>
+        <w:t>内核中提供的一种从逻辑设备到物理设备的映射框架机制</w:t>
+      </w:r>
+      <w:r>
+        <w:rPr>
+          <w:rFonts w:hint="eastAsia"/>
+        </w:rPr>
+        <w:t>，在该机制下，</w:t>
+      </w:r>
+      <w:r>
+        <w:rPr>
+          <w:rFonts w:hint="eastAsia"/>
+          <w:color w:val="FF0000"/>
+        </w:rPr>
+        <w:t>用户可以很方便的根据自己的需要制定实现存储资源的管理策略</w:t>
+      </w:r>
+      <w:r>
+        <w:rPr>
+          <w:rFonts w:hint="eastAsia"/>
+        </w:rPr>
+        <w:t>，当前比较流行的</w:t>
+      </w:r>
+      <w:r>
+        <w:rPr>
+          <w:rFonts w:hint="eastAsia"/>
+        </w:rPr>
+        <w:t xml:space="preserve"> Linux </w:t>
+      </w:r>
+      <w:r>
+        <w:rPr>
+          <w:rFonts w:hint="eastAsia"/>
+        </w:rPr>
+        <w:t>下的逻辑卷管理器如</w:t>
+      </w:r>
+      <w:r>
+        <w:rPr>
+          <w:rFonts w:hint="eastAsia"/>
+        </w:rPr>
+        <w:t xml:space="preserve"> LVM2</w:t>
+      </w:r>
+      <w:r>
+        <w:rPr>
+          <w:rFonts w:hint="eastAsia"/>
+        </w:rPr>
+        <w:t>（</w:t>
+      </w:r>
+      <w:r>
+        <w:rPr>
+          <w:rFonts w:hint="eastAsia"/>
+        </w:rPr>
+        <w:t>Linux Volume Manager 2 version)</w:t>
+      </w:r>
+      <w:r>
+        <w:rPr>
+          <w:rFonts w:hint="eastAsia"/>
+        </w:rPr>
+        <w:t>、</w:t>
+      </w:r>
+      <w:r>
+        <w:rPr>
+          <w:rFonts w:hint="eastAsia"/>
+        </w:rPr>
+        <w:t>EVMS(Enterprise Volume Management System)</w:t>
+      </w:r>
+      <w:r>
+        <w:rPr>
+          <w:rFonts w:hint="eastAsia"/>
+        </w:rPr>
+        <w:t>、</w:t>
+      </w:r>
+      <w:r>
+        <w:rPr>
+          <w:rFonts w:hint="eastAsia"/>
+        </w:rPr>
+        <w:t>dmraid(Device Mapper Raid Tool)</w:t>
+      </w:r>
+      <w:r>
+        <w:rPr>
+          <w:rFonts w:hint="eastAsia"/>
+        </w:rPr>
+        <w:t>等都是基于该机制实现的。</w:t>
+      </w:r>
+    </w:p>
+    <w:p>
+      <w:pPr>
+        <w:ind w:firstLine="420"/>
+      </w:pPr>
+    </w:p>
+    <w:p>
+      <w:pPr>
+        <w:ind w:firstLine="420"/>
+      </w:pPr>
+      <w:r>
+        <w:rPr>
+          <w:rFonts w:hint="eastAsia"/>
+        </w:rPr>
+        <w:t>首先我们来看看</w:t>
+      </w:r>
+      <w:r>
+        <w:rPr>
+          <w:rFonts w:hint="eastAsia"/>
+        </w:rPr>
+        <w:t>dm-0,dm-1,dm-2</w:t>
+      </w:r>
+      <w:r>
+        <w:rPr>
+          <w:rFonts w:hint="eastAsia"/>
+        </w:rPr>
+        <w:t>这个三个文件设备</w:t>
+      </w:r>
+      <w:r>
+        <w:rPr>
+          <w:rFonts w:hint="eastAsia"/>
+        </w:rPr>
+        <w:t>:</w:t>
+      </w:r>
+    </w:p>
+    <w:p>
+      <w:pPr>
+        <w:ind w:firstLine="420"/>
+      </w:pPr>
+      <w:r>
+        <w:t>[root@mylnx01 ~]# ls /dev/dm*</w:t>
+      </w:r>
+    </w:p>
+    <w:p>
+      <w:pPr>
+        <w:ind w:firstLine="420"/>
+      </w:pPr>
+      <w:r>
+        <w:t>/dev/dm-0  /dev/dm-1  /dev/dm-2</w:t>
+      </w:r>
+    </w:p>
+    <w:p>
+      <w:pPr>
+        <w:ind w:firstLine="420"/>
+      </w:pPr>
+      <w:r>
+        <w:t>[root@mylnx01 ~]#</w:t>
+      </w:r>
+      <w:r>
+        <w:rPr>
+          <w:color w:val="FF0000"/>
+        </w:rPr>
+        <w:t xml:space="preserve"> ll /dev/dm*</w:t>
+      </w:r>
+    </w:p>
+    <w:p>
+      <w:pPr>
+        <w:ind w:firstLine="420"/>
+      </w:pPr>
+      <w:r>
+        <w:rPr>
+          <w:color w:val="FF0000"/>
+        </w:rPr>
+        <w:t>b</w:t>
+      </w:r>
+      <w:r>
+        <w:t>rw-rw---- 1 root root 253, 0 Dec  7 16:45 /dev/dm-0</w:t>
+      </w:r>
+    </w:p>
+    <w:p>
+      <w:pPr>
+        <w:ind w:firstLine="420"/>
+      </w:pPr>
+      <w:r>
+        <w:t>brw-rw---- 1 root root 253, 1 Dec  7 16:45 /dev/dm-1</w:t>
+      </w:r>
+    </w:p>
+    <w:p>
+      <w:pPr>
+        <w:ind w:firstLine="420"/>
+      </w:pPr>
+      <w:r>
+        <w:t>brw-rw---- 1 root root 253, 2 Dec  7 16:45 /dev/dm-2</w:t>
+      </w:r>
+    </w:p>
+    <w:p>
+      <w:pPr>
+        <w:ind w:firstLine="420"/>
+      </w:pPr>
+      <w:r>
+        <w:t xml:space="preserve">[root@mylnx01 ~]# </w:t>
+      </w:r>
+    </w:p>
+    <w:p>
+      <w:pPr>
+        <w:ind w:firstLine="420"/>
+      </w:pPr>
+      <w:r>
+        <w:rPr>
+          <w:rFonts w:hint="eastAsia"/>
+        </w:rPr>
+        <w:t>或者你使用</w:t>
+      </w:r>
+      <w:r>
+        <w:rPr>
+          <w:rFonts w:hint="eastAsia"/>
+        </w:rPr>
+        <w:t xml:space="preserve">fdisk -l </w:t>
+      </w:r>
+      <w:r>
+        <w:rPr>
+          <w:rFonts w:hint="eastAsia"/>
+        </w:rPr>
+        <w:t>命令也能看到</w:t>
+      </w:r>
+    </w:p>
+    <w:p>
+      <w:pPr>
+        <w:ind w:firstLine="420"/>
+      </w:pPr>
+      <w:r>
+        <w:t xml:space="preserve">[root@mylnx01 ~]# </w:t>
+      </w:r>
+      <w:r>
+        <w:rPr>
+          <w:color w:val="FF0000"/>
+        </w:rPr>
+        <w:t>fdisk -l</w:t>
+      </w:r>
+    </w:p>
+    <w:p>
+      <w:pPr>
+        <w:ind w:firstLine="420"/>
+      </w:pPr>
+      <w:r>
+        <w:t>Disk /dev/sda: 85.8 GB, 85899345920 bytes</w:t>
+      </w:r>
+    </w:p>
+    <w:p>
+      <w:pPr>
+        <w:ind w:firstLine="420"/>
+      </w:pPr>
+      <w:r>
+        <w:t>255 heads, 63 sectors/track, 10443 cylinders</w:t>
+      </w:r>
+    </w:p>
+    <w:p>
+      <w:pPr>
+        <w:ind w:firstLine="420"/>
+      </w:pPr>
+      <w:r>
+        <w:t>Units = cylinders of 16065 * 512 = 8225280 bytes</w:t>
+      </w:r>
+    </w:p>
+    <w:p>
+      <w:pPr>
+        <w:ind w:firstLine="420"/>
+      </w:pPr>
+      <w:r>
+        <w:t>Device Boot      Start         End      Blocks   Id  System</w:t>
+      </w:r>
+    </w:p>
+    <w:p>
+      <w:pPr>
+        <w:ind w:firstLine="420"/>
+      </w:pPr>
+      <w:r>
+        <w:t>/dev/sda1   *           1          13      104391   83  Linux</w:t>
+      </w:r>
+    </w:p>
+    <w:p>
+      <w:pPr>
+        <w:ind w:firstLine="420"/>
+      </w:pPr>
+      <w:r>
+        <w:t>/dev/sda2              14        6788    54420187+  8e  Linux LVM</w:t>
+      </w:r>
+    </w:p>
+    <w:p>
+      <w:pPr>
+        <w:ind w:firstLine="420"/>
+      </w:pPr>
+      <w:r>
+        <w:t>/dev/sda3            6789       10443    29358787+  83  Linux</w:t>
+      </w:r>
+    </w:p>
+    <w:p>
+      <w:pPr>
+        <w:ind w:firstLine="420"/>
+      </w:pPr>
+      <w:r>
+        <w:t>Disk /dev/dm-0: 107.2 GB, 107206410240 bytes</w:t>
+      </w:r>
+    </w:p>
+    <w:p>
+      <w:pPr>
+        <w:ind w:firstLine="420"/>
+      </w:pPr>
+      <w:r>
+        <w:t>255 heads, 63 sectors/track, 13033 cylinders</w:t>
+      </w:r>
+    </w:p>
+    <w:p>
+      <w:pPr>
+        <w:ind w:firstLine="420"/>
+      </w:pPr>
+      <w:r>
         <w:lastRenderedPageBreak/>
-        <w:t>的设备，那么这些设备到底是什么设备呢，跟磁盘有什么关系呢？</w:t>
+        <w:t>Units = cylinders of 16065 * 512 = 8225280 bytes</w:t>
+      </w:r>
+    </w:p>
+    <w:p>
+      <w:pPr>
+        <w:ind w:firstLine="420"/>
+      </w:pPr>
+      <w:r>
+        <w:t>Disk /dev/dm-0 doesn't contain a valid partition table</w:t>
+      </w:r>
+    </w:p>
+    <w:p>
+      <w:pPr>
+        <w:ind w:firstLine="420"/>
+      </w:pPr>
+      <w:r>
+        <w:t>Disk /dev/dm-1: 12.8 GB, 12884901888 bytes</w:t>
+      </w:r>
+    </w:p>
+    <w:p>
+      <w:pPr>
+        <w:ind w:firstLine="420"/>
+      </w:pPr>
+      <w:r>
+        <w:t>255 heads, 63 sectors/track, 1566 cylinders</w:t>
+      </w:r>
+    </w:p>
+    <w:p>
+      <w:pPr>
+        <w:ind w:firstLine="420"/>
+      </w:pPr>
+      <w:r>
+        <w:t>Units = cylinders of 16065 * 512 = 8225280 bytes</w:t>
+      </w:r>
+    </w:p>
+    <w:p>
+      <w:pPr>
+        <w:ind w:firstLine="420"/>
+      </w:pPr>
+      <w:r>
+        <w:t>Disk /dev/dm-1 doesn't contain a valid partition table</w:t>
+      </w:r>
+    </w:p>
+    <w:p>
+      <w:pPr>
+        <w:ind w:firstLine="420"/>
+      </w:pPr>
+      <w:r>
+        <w:t>Disk /dev/dm-2: 30.0 GB, 30031216640 bytes</w:t>
+      </w:r>
+    </w:p>
+    <w:p>
+      <w:pPr>
+        <w:ind w:firstLine="420"/>
+      </w:pPr>
+      <w:r>
+        <w:t>255 heads, 63 sectors/track, 3651 cylinders</w:t>
+      </w:r>
+    </w:p>
+    <w:p>
+      <w:pPr>
+        <w:ind w:firstLine="420"/>
+      </w:pPr>
+      <w:r>
+        <w:t>Units = cylinders of 16065 * 512 = 8225280 bytes</w:t>
+      </w:r>
+    </w:p>
+    <w:p>
+      <w:pPr>
+        <w:ind w:firstLine="420"/>
+      </w:pPr>
+      <w:r>
+        <w:t>Disk /dev/dm-2 doesn't contain a valid partition table</w:t>
+      </w:r>
+    </w:p>
+    <w:p>
+      <w:pPr>
+        <w:ind w:firstLine="420"/>
+      </w:pPr>
+      <w:r>
+        <w:rPr>
+          <w:rFonts w:hint="eastAsia"/>
+        </w:rPr>
+        <w:t>虽然</w:t>
+      </w:r>
+      <w:r>
+        <w:rPr>
+          <w:rFonts w:hint="eastAsia"/>
+        </w:rPr>
+        <w:t>/dev/</w:t>
+      </w:r>
+      <w:r>
+        <w:rPr>
+          <w:rFonts w:hint="eastAsia"/>
+        </w:rPr>
+        <w:t>下面没有所谓的</w:t>
+      </w:r>
+      <w:r>
+        <w:rPr>
+          <w:rFonts w:hint="eastAsia"/>
+        </w:rPr>
+        <w:t>dm-3</w:t>
+      </w:r>
+      <w:r>
+        <w:rPr>
+          <w:rFonts w:hint="eastAsia"/>
+        </w:rPr>
+        <w:t>、</w:t>
+      </w:r>
+      <w:r>
+        <w:rPr>
+          <w:rFonts w:hint="eastAsia"/>
+        </w:rPr>
+        <w:t>dm-4....</w:t>
+      </w:r>
+      <w:r>
+        <w:rPr>
+          <w:rFonts w:hint="eastAsia"/>
+        </w:rPr>
+        <w:t>，一般你用</w:t>
+      </w:r>
+      <w:r>
+        <w:rPr>
+          <w:rFonts w:hint="eastAsia"/>
+        </w:rPr>
+        <w:t>nmon</w:t>
+      </w:r>
+      <w:r>
+        <w:rPr>
+          <w:rFonts w:hint="eastAsia"/>
+        </w:rPr>
+        <w:t>、</w:t>
+      </w:r>
+      <w:r>
+        <w:rPr>
+          <w:rFonts w:hint="eastAsia"/>
+        </w:rPr>
+        <w:t xml:space="preserve">iostat </w:t>
+      </w:r>
+      <w:r>
+        <w:rPr>
+          <w:rFonts w:hint="eastAsia"/>
+        </w:rPr>
+        <w:t>之类的命令就能看到，其实</w:t>
+      </w:r>
+      <w:r>
+        <w:rPr>
+          <w:rFonts w:hint="eastAsia"/>
+          <w:color w:val="FF0000"/>
+        </w:rPr>
+        <w:t>也可以查看这些</w:t>
+      </w:r>
+      <w:r>
+        <w:rPr>
+          <w:rFonts w:hint="eastAsia"/>
+          <w:color w:val="FF0000"/>
+        </w:rPr>
+        <w:t>dm</w:t>
+      </w:r>
+      <w:r>
+        <w:rPr>
+          <w:rFonts w:hint="eastAsia"/>
+          <w:color w:val="FF0000"/>
+        </w:rPr>
+        <w:t>对应的那些设备，一般都位于</w:t>
+      </w:r>
+      <w:r>
+        <w:rPr>
+          <w:rFonts w:hint="eastAsia"/>
+          <w:color w:val="FF0000"/>
+        </w:rPr>
+        <w:t>/dev/mapper</w:t>
+      </w:r>
+      <w:r>
+        <w:rPr>
+          <w:rFonts w:hint="eastAsia"/>
+          <w:color w:val="FF0000"/>
+        </w:rPr>
+        <w:t>下面</w:t>
+      </w:r>
+      <w:r>
+        <w:rPr>
+          <w:rFonts w:hint="eastAsia"/>
+        </w:rPr>
+        <w:t>。</w:t>
+      </w:r>
+    </w:p>
+    <w:p>
+      <w:pPr>
+        <w:ind w:firstLine="420"/>
+        <w:rPr>
+          <w:color w:val="FF0000"/>
+        </w:rPr>
+      </w:pPr>
+      <w:r>
+        <w:t>[root@mylnx01 VolGroup01]#</w:t>
+      </w:r>
+      <w:r>
+        <w:rPr>
+          <w:color w:val="FF0000"/>
+        </w:rPr>
+        <w:t xml:space="preserve"> ls -l /dev/mapper</w:t>
+      </w:r>
+    </w:p>
+    <w:p>
+      <w:pPr>
+        <w:ind w:firstLine="420"/>
+      </w:pPr>
+      <w:r>
+        <w:t>total 0</w:t>
+      </w:r>
+    </w:p>
+    <w:p>
+      <w:pPr>
+        <w:ind w:firstLine="420"/>
+      </w:pPr>
+      <w:r>
+        <w:t>crw------- 1 root root  10, 62 Dec  7 16:45 control</w:t>
+      </w:r>
+    </w:p>
+    <w:p>
+      <w:pPr>
+        <w:ind w:firstLine="420"/>
+      </w:pPr>
+      <w:r>
+        <w:t>brw-rw---- 1 root disk 253,  0 Dec  7 16:45 VolGroup00-LogVol00</w:t>
+      </w:r>
+    </w:p>
+    <w:p>
+      <w:pPr>
+        <w:ind w:firstLine="420"/>
+      </w:pPr>
+      <w:r>
+        <w:t>brw-rw---- 1 root disk 253,  2 Dec  7 16:45 VolGroup00-LogVol00--PS--user--snapshot</w:t>
+      </w:r>
+    </w:p>
+    <w:p>
+      <w:pPr>
+        <w:ind w:firstLine="420"/>
+      </w:pPr>
+      <w:r>
+        <w:t>brw-rw---- 1 root disk 253,  1 Dec  7 16:45 VolGroup00-LogVol01</w:t>
+      </w:r>
+    </w:p>
+    <w:p>
+      <w:pPr>
+        <w:ind w:firstLine="420"/>
+      </w:pPr>
+      <w:r>
+        <w:t>brw-rw---- 1 root disk 253, 11 Dec  7 16:45 VolGroup01-LogVol00</w:t>
+      </w:r>
+    </w:p>
+    <w:p>
+      <w:pPr>
+        <w:ind w:firstLine="420"/>
+      </w:pPr>
+      <w:r>
+        <w:t>brw-rw---- 1 root disk 253, 12 Dec  7 16:45 VolGroup01-LogVol00--PS--user--snapshot</w:t>
+      </w:r>
+    </w:p>
+    <w:p>
+      <w:pPr>
+        <w:ind w:firstLine="420"/>
+      </w:pPr>
+      <w:r>
+        <w:t>brw-rw---- 1 root disk 253,  9 Dec  7 16:45 VolGroup02-LogVol00</w:t>
+      </w:r>
+    </w:p>
+    <w:p>
+      <w:pPr>
+        <w:ind w:firstLine="420"/>
+      </w:pPr>
+      <w:r>
+        <w:t>brw-rw---- 1 root disk 253, 10 Dec  7 16:45 VolGroup02-LogVol00--PS--user--snapshot</w:t>
+      </w:r>
+    </w:p>
+    <w:p>
+      <w:pPr>
+        <w:ind w:firstLine="420"/>
+      </w:pPr>
+      <w:r>
+        <w:t>brw-rw---- 1 root disk 253,  7 Dec  7 16:45 VolGroup03-LogVol00</w:t>
+      </w:r>
+    </w:p>
+    <w:p>
+      <w:pPr>
+        <w:ind w:firstLine="420"/>
+      </w:pPr>
+      <w:r>
+        <w:t>brw-rw---- 1 root disk 253,  8 Dec  7 16:45 VolGroup03-LogVol00--PS--user--snapshot</w:t>
+      </w:r>
+    </w:p>
+    <w:p>
+      <w:pPr>
+        <w:ind w:firstLine="420"/>
+      </w:pPr>
+      <w:r>
+        <w:t>brw-rw---- 1 root disk 253,  5 Dec  7 16:45 VolGroup04-LogVol00</w:t>
+      </w:r>
+    </w:p>
+    <w:p>
+      <w:pPr>
+        <w:ind w:firstLine="420"/>
+      </w:pPr>
+      <w:r>
+        <w:t>brw-rw---- 1 root disk 253,  6 Dec  7 16:45 VolGroup04-LogVol00--PS--user--snapshot</w:t>
+      </w:r>
+    </w:p>
+    <w:p>
+      <w:pPr>
+        <w:ind w:firstLine="420"/>
+      </w:pPr>
+      <w:r>
+        <w:t>brw-rw---- 1 root disk 253,  3 Dec  7 16:45 VolGroup05-LogVol00</w:t>
+      </w:r>
+    </w:p>
+    <w:p>
+      <w:pPr>
+        <w:ind w:firstLine="420"/>
+      </w:pPr>
+      <w:r>
+        <w:t>brw-rw---- 1 root disk 253,  4 Dec  7 16:45 VolGroup05-LogVol00--PS--user--snapshot</w:t>
+      </w:r>
+    </w:p>
+    <w:p>
+      <w:pPr>
+        <w:ind w:firstLine="420"/>
+      </w:pPr>
+    </w:p>
+    <w:p>
+      <w:pPr>
+        <w:ind w:firstLine="420"/>
+      </w:pPr>
+      <w:r>
+        <w:t xml:space="preserve">[root@mylnx01 ~]# </w:t>
+      </w:r>
+      <w:r>
+        <w:rPr>
+          <w:color w:val="FF0000"/>
+        </w:rPr>
+        <w:t>ls /dev/VolGroup*</w:t>
+      </w:r>
+    </w:p>
+    <w:p>
+      <w:pPr>
+        <w:ind w:firstLine="420"/>
+      </w:pPr>
+      <w:r>
+        <w:lastRenderedPageBreak/>
+        <w:t>/dev/VolGroup00:</w:t>
+      </w:r>
+    </w:p>
+    <w:p>
+      <w:pPr>
+        <w:ind w:firstLine="420"/>
+      </w:pPr>
+      <w:r>
+        <w:t>LogVol00  LogVol00-PS-user-snapshot  LogVol01</w:t>
+      </w:r>
+    </w:p>
+    <w:p>
+      <w:pPr>
+        <w:ind w:firstLine="420"/>
+      </w:pPr>
+      <w:r>
+        <w:t>/dev/VolGroup01:</w:t>
+      </w:r>
+    </w:p>
+    <w:p>
+      <w:pPr>
+        <w:ind w:firstLine="420"/>
+      </w:pPr>
+      <w:r>
+        <w:t>LogVol00  LogVol00-PS-user-snapshot</w:t>
+      </w:r>
+    </w:p>
+    <w:p>
+      <w:pPr>
+        <w:ind w:firstLine="420"/>
+      </w:pPr>
+      <w:r>
+        <w:t>/dev/VolGroup02:</w:t>
+      </w:r>
+    </w:p>
+    <w:p>
+      <w:pPr>
+        <w:ind w:firstLine="420"/>
+      </w:pPr>
+      <w:r>
+        <w:t>LogVol00  LogVol00-PS-user-snapshot</w:t>
+      </w:r>
+    </w:p>
+    <w:p>
+      <w:pPr>
+        <w:ind w:firstLine="420"/>
+      </w:pPr>
+      <w:r>
+        <w:t>/dev/VolGroup03:</w:t>
+      </w:r>
+    </w:p>
+    <w:p>
+      <w:pPr>
+        <w:ind w:firstLine="420"/>
+      </w:pPr>
+      <w:r>
+        <w:t>LogVol00  LogVol00-PS-user-snapshot</w:t>
+      </w:r>
+    </w:p>
+    <w:p>
+      <w:pPr>
+        <w:ind w:firstLine="420"/>
+      </w:pPr>
+      <w:r>
+        <w:t>/dev/VolGroup04:</w:t>
+      </w:r>
+    </w:p>
+    <w:p>
+      <w:pPr>
+        <w:ind w:firstLine="420"/>
+      </w:pPr>
+      <w:r>
+        <w:t>LogVol00  LogVol00-PS-user-snapshot</w:t>
+      </w:r>
+    </w:p>
+    <w:p>
+      <w:pPr>
+        <w:ind w:firstLine="420"/>
+      </w:pPr>
+      <w:r>
+        <w:t>/dev/VolGroup05:</w:t>
+      </w:r>
+    </w:p>
+    <w:p>
+      <w:pPr>
+        <w:ind w:firstLine="420"/>
+      </w:pPr>
+      <w:r>
+        <w:t>LogVol00  LogVol00-PS-user-snapshot</w:t>
+      </w:r>
+    </w:p>
+    <w:p>
+      <w:pPr>
+        <w:ind w:firstLine="420"/>
+      </w:pPr>
+    </w:p>
+    <w:p>
+      <w:pPr>
+        <w:ind w:firstLine="420"/>
+      </w:pPr>
+      <w:r>
+        <w:t>[root@mylnx01 ~]# cd /dev/VolGroup01</w:t>
+      </w:r>
+    </w:p>
+    <w:p>
+      <w:pPr>
+        <w:ind w:firstLine="420"/>
+      </w:pPr>
+      <w:r>
+        <w:t>[root@mylnx01 VolGroup01]# ll</w:t>
+      </w:r>
+    </w:p>
+    <w:p>
+      <w:pPr>
+        <w:ind w:firstLine="420"/>
+      </w:pPr>
+      <w:r>
+        <w:t>total 0</w:t>
+      </w:r>
+    </w:p>
+    <w:p>
+      <w:pPr>
+        <w:ind w:firstLine="420"/>
+      </w:pPr>
+      <w:r>
+        <w:t>lrwxrwxrwx 1 root root 31 Dec  7 16:45 LogVol00 -&gt; /dev/mapper/VolGroup01-LogVol00</w:t>
+      </w:r>
+    </w:p>
+    <w:p>
+      <w:pPr>
+        <w:ind w:left="420"/>
+      </w:pPr>
+      <w:r>
+        <w:t xml:space="preserve">lrwxrwxrwx 1 root root 51 Dec  7 16:45 LogVol00-PS-user-snapshot -&gt; </w:t>
+      </w:r>
+    </w:p>
+    <w:p>
+      <w:pPr>
+        <w:ind w:left="420"/>
+      </w:pPr>
+      <w:r>
+        <w:t>/dev/mapper/VolGroup01-LogVol00--PS--user--snapshot</w:t>
+      </w:r>
+    </w:p>
+    <w:p>
+      <w:pPr>
+        <w:ind w:firstLine="420"/>
+      </w:pPr>
+      <w:r>
+        <w:t xml:space="preserve">[root@mylnx01 VolGroup01]# </w:t>
       </w:r>
     </w:p>
     <w:p>
@@ -931,186 +1813,113 @@
       <w:r>
         <w:rPr>
           <w:rFonts w:hint="eastAsia"/>
+          <w:color w:val="FF0000"/>
+        </w:rPr>
+        <w:t>我们可以使用命令</w:t>
+      </w:r>
+      <w:r>
+        <w:rPr>
+          <w:rFonts w:hint="eastAsia"/>
+          <w:color w:val="FF0000"/>
+        </w:rPr>
+        <w:t>dmsetup ls</w:t>
+      </w:r>
+      <w:r>
+        <w:rPr>
+          <w:rFonts w:hint="eastAsia"/>
+          <w:color w:val="FF0000"/>
+        </w:rPr>
+        <w:t>查看</w:t>
+      </w:r>
+      <w:r>
+        <w:rPr>
+          <w:rFonts w:hint="eastAsia"/>
+          <w:color w:val="FF0000"/>
+        </w:rPr>
+        <w:t>dm-0</w:t>
+      </w:r>
+      <w:r>
+        <w:rPr>
+          <w:rFonts w:hint="eastAsia"/>
+          <w:color w:val="FF0000"/>
+        </w:rPr>
+        <w:t>、</w:t>
+      </w:r>
+      <w:r>
+        <w:rPr>
+          <w:rFonts w:hint="eastAsia"/>
+          <w:color w:val="FF0000"/>
+        </w:rPr>
+        <w:t>dm-1</w:t>
+      </w:r>
+      <w:r>
+        <w:rPr>
+          <w:rFonts w:hint="eastAsia"/>
+          <w:color w:val="FF0000"/>
+        </w:rPr>
+        <w:t>、</w:t>
+      </w:r>
+      <w:r>
+        <w:rPr>
+          <w:rFonts w:hint="eastAsia"/>
+          <w:color w:val="FF0000"/>
+        </w:rPr>
+        <w:t>dm-x</w:t>
+      </w:r>
+      <w:r>
+        <w:rPr>
+          <w:rFonts w:hint="eastAsia"/>
+          <w:color w:val="FF0000"/>
+        </w:rPr>
+        <w:t>对应的设备，其中</w:t>
+      </w:r>
+      <w:r>
+        <w:rPr>
+          <w:rFonts w:hint="eastAsia"/>
+          <w:color w:val="FF0000"/>
         </w:rPr>
         <w:t>dm</w:t>
       </w:r>
       <w:r>
         <w:rPr>
           <w:rFonts w:hint="eastAsia"/>
-        </w:rPr>
-        <w:t>是</w:t>
-      </w:r>
-      <w:r>
-        <w:rPr>
-          <w:rFonts w:hint="eastAsia"/>
-        </w:rPr>
-        <w:t>Device Mapper</w:t>
-      </w:r>
-      <w:r>
-        <w:rPr>
-          <w:rFonts w:hint="eastAsia"/>
-        </w:rPr>
-        <w:t>的缩写，</w:t>
-      </w:r>
-      <w:r>
-        <w:rPr>
-          <w:rFonts w:hint="eastAsia"/>
-          <w:color w:val="FF0000"/>
-        </w:rPr>
-        <w:t xml:space="preserve">Device Mapper </w:t>
-      </w:r>
-      <w:r>
-        <w:rPr>
-          <w:rFonts w:hint="eastAsia"/>
-          <w:color w:val="FF0000"/>
-        </w:rPr>
-        <w:t>是</w:t>
-      </w:r>
-      <w:r>
-        <w:rPr>
-          <w:rFonts w:hint="eastAsia"/>
-          <w:color w:val="FF0000"/>
-        </w:rPr>
-        <w:t xml:space="preserve"> Linux 2.6 </w:t>
-      </w:r>
-      <w:r>
-        <w:rPr>
-          <w:rFonts w:hint="eastAsia"/>
-          <w:color w:val="FF0000"/>
-        </w:rPr>
-        <w:t>内核中提供的一种从逻辑设备到物理设备的映射框架机制</w:t>
-      </w:r>
-      <w:r>
-        <w:rPr>
-          <w:rFonts w:hint="eastAsia"/>
-        </w:rPr>
-        <w:t>，在该机制下，</w:t>
-      </w:r>
-      <w:r>
-        <w:rPr>
-          <w:rFonts w:hint="eastAsia"/>
-          <w:color w:val="FF0000"/>
-        </w:rPr>
-        <w:t>用户可以很方便的根据自己的需要制定实现存储资源的管理策略</w:t>
-      </w:r>
-      <w:r>
-        <w:rPr>
-          <w:rFonts w:hint="eastAsia"/>
-        </w:rPr>
-        <w:t>，当前比较流行的</w:t>
-      </w:r>
-      <w:r>
-        <w:rPr>
-          <w:rFonts w:hint="eastAsia"/>
-        </w:rPr>
-        <w:t xml:space="preserve"> Linux </w:t>
-      </w:r>
-      <w:r>
-        <w:rPr>
-          <w:rFonts w:hint="eastAsia"/>
-        </w:rPr>
-        <w:t>下的逻辑卷管理器如</w:t>
-      </w:r>
-      <w:r>
-        <w:rPr>
-          <w:rFonts w:hint="eastAsia"/>
-        </w:rPr>
-        <w:t xml:space="preserve"> LVM2</w:t>
-      </w:r>
-      <w:r>
-        <w:rPr>
-          <w:rFonts w:hint="eastAsia"/>
-        </w:rPr>
-        <w:t>（</w:t>
-      </w:r>
-      <w:r>
-        <w:rPr>
-          <w:rFonts w:hint="eastAsia"/>
-        </w:rPr>
-        <w:t>Linux Volume Manager 2 version)</w:t>
-      </w:r>
-      <w:r>
-        <w:rPr>
-          <w:rFonts w:hint="eastAsia"/>
-        </w:rPr>
-        <w:t>、</w:t>
-      </w:r>
-      <w:r>
-        <w:rPr>
-          <w:rFonts w:hint="eastAsia"/>
-        </w:rPr>
-        <w:t>EVMS(Enterprise Volume Management System)</w:t>
-      </w:r>
-      <w:r>
-        <w:rPr>
-          <w:rFonts w:hint="eastAsia"/>
-        </w:rPr>
-        <w:t>、</w:t>
-      </w:r>
-      <w:r>
-        <w:rPr>
-          <w:rFonts w:hint="eastAsia"/>
-        </w:rPr>
-        <w:t>dmraid(Device Mapper Raid Tool)</w:t>
-      </w:r>
-      <w:r>
-        <w:rPr>
-          <w:rFonts w:hint="eastAsia"/>
-        </w:rPr>
-        <w:t>等都是基于该机制实现的。</w:t>
-      </w:r>
-    </w:p>
-    <w:p>
-      <w:pPr>
-        <w:ind w:firstLine="420"/>
-      </w:pPr>
-    </w:p>
-    <w:p>
-      <w:pPr>
-        <w:ind w:firstLine="420"/>
-        <w:rPr>
-          <w:rFonts w:hint="eastAsia"/>
-        </w:rPr>
-      </w:pPr>
-      <w:r>
-        <w:rPr>
-          <w:rFonts w:hint="eastAsia"/>
-        </w:rPr>
-        <w:t>首先我们来看看</w:t>
-      </w:r>
-      <w:r>
-        <w:rPr>
-          <w:rFonts w:hint="eastAsia"/>
-        </w:rPr>
-        <w:t>dm-0,dm-1,dm-2</w:t>
-      </w:r>
-      <w:r>
-        <w:rPr>
-          <w:rFonts w:hint="eastAsia"/>
-        </w:rPr>
-        <w:t>这个三个文件设备</w:t>
-      </w:r>
-      <w:r>
-        <w:rPr>
-          <w:rFonts w:hint="eastAsia"/>
-        </w:rPr>
-        <w:t>:</w:t>
-      </w:r>
-    </w:p>
-    <w:p>
-      <w:pPr>
-        <w:ind w:firstLine="420"/>
-      </w:pPr>
-      <w:r>
-        <w:t>[root@mylnx01 ~]# ls /dev/dm*</w:t>
-      </w:r>
-    </w:p>
-    <w:p>
-      <w:pPr>
-        <w:ind w:firstLine="420"/>
-      </w:pPr>
-      <w:r>
-        <w:t>/dev/dm-0  /dev/dm-1  /dev/dm-2</w:t>
+          <w:color w:val="FF0000"/>
+        </w:rPr>
+        <w:t>后面的数字对应（</w:t>
+      </w:r>
+      <w:r>
+        <w:rPr>
+          <w:rFonts w:hint="eastAsia"/>
+          <w:color w:val="FF0000"/>
+        </w:rPr>
+        <w:t>253</w:t>
+      </w:r>
+      <w:r>
+        <w:rPr>
+          <w:rFonts w:hint="eastAsia"/>
+          <w:color w:val="FF0000"/>
+        </w:rPr>
+        <w:t>，</w:t>
+      </w:r>
+      <w:r>
+        <w:rPr>
+          <w:rFonts w:hint="eastAsia"/>
+          <w:color w:val="FF0000"/>
+        </w:rPr>
+        <w:t>xx</w:t>
+      </w:r>
+      <w:r>
+        <w:rPr>
+          <w:rFonts w:hint="eastAsia"/>
+          <w:color w:val="FF0000"/>
+        </w:rPr>
+        <w:t>）后面的数字</w:t>
+      </w:r>
+      <w:r>
+        <w:rPr>
+          <w:rFonts w:hint="eastAsia"/>
+        </w:rPr>
+        <w:t>。如下所示</w:t>
       </w:r>
     </w:p>
     <w:p>
@@ -1124,941 +1933,71 @@
         <w:rPr>
           <w:color w:val="FF0000"/>
         </w:rPr>
-        <w:t xml:space="preserve"> ll /dev/dm*</w:t>
-      </w:r>
-    </w:p>
-    <w:p>
-      <w:pPr>
-        <w:ind w:firstLine="420"/>
-      </w:pPr>
-      <w:r>
-        <w:rPr>
-          <w:color w:val="FF0000"/>
-        </w:rPr>
-        <w:t>b</w:t>
-      </w:r>
-      <w:r>
-        <w:t>rw-rw---- 1 root root 253, 0 Dec  7 16:45 /dev/dm-0</w:t>
-      </w:r>
-    </w:p>
-    <w:p>
-      <w:pPr>
-        <w:ind w:firstLine="420"/>
-      </w:pPr>
-      <w:r>
-        <w:t>brw-rw---- 1 root root 253, 1 Dec  7 16:45 /dev/dm-1</w:t>
-      </w:r>
-    </w:p>
-    <w:p>
-      <w:pPr>
-        <w:ind w:firstLine="420"/>
-      </w:pPr>
-      <w:r>
-        <w:t>brw-rw---- 1 root root 253, 2 Dec  7 16:45 /dev/dm-2</w:t>
-      </w:r>
-    </w:p>
-    <w:p>
-      <w:pPr>
-        <w:ind w:firstLine="420"/>
-      </w:pPr>
-      <w:r>
-        <w:t xml:space="preserve">[root@mylnx01 ~]# </w:t>
-      </w:r>
-    </w:p>
-    <w:p>
-      <w:pPr>
-        <w:ind w:firstLine="420"/>
-        <w:rPr>
-          <w:rFonts w:hint="eastAsia"/>
-        </w:rPr>
-      </w:pPr>
-      <w:r>
-        <w:rPr>
-          <w:rFonts w:hint="eastAsia"/>
-        </w:rPr>
-        <w:t>或者你使用</w:t>
-      </w:r>
-      <w:r>
-        <w:rPr>
-          <w:rFonts w:hint="eastAsia"/>
-        </w:rPr>
-        <w:t xml:space="preserve">fdisk -l </w:t>
-      </w:r>
-      <w:r>
-        <w:rPr>
-          <w:rFonts w:hint="eastAsia"/>
-        </w:rPr>
-        <w:t>命令也能看到</w:t>
-      </w:r>
-    </w:p>
-    <w:p>
-      <w:pPr>
-        <w:ind w:firstLine="420"/>
-        <w:rPr>
-          <w:rFonts w:hint="eastAsia"/>
-        </w:rPr>
-      </w:pPr>
-      <w:r>
-        <w:t xml:space="preserve">[root@mylnx01 ~]# </w:t>
-      </w:r>
-      <w:r>
-        <w:rPr>
-          <w:color w:val="FF0000"/>
-        </w:rPr>
-        <w:t>fdisk -l</w:t>
-      </w:r>
-    </w:p>
-    <w:p>
-      <w:pPr>
-        <w:ind w:firstLine="420"/>
-      </w:pPr>
-      <w:r>
-        <w:t>Disk /dev/sda: 85.8 GB, 85899345920 bytes</w:t>
-      </w:r>
-    </w:p>
-    <w:p>
-      <w:pPr>
-        <w:ind w:firstLine="420"/>
-      </w:pPr>
-      <w:r>
-        <w:t>255 heads, 63 sectors/track, 10443 cylinders</w:t>
-      </w:r>
-    </w:p>
-    <w:p>
-      <w:pPr>
-        <w:ind w:firstLine="420"/>
-        <w:rPr>
-          <w:rFonts w:hint="eastAsia"/>
-        </w:rPr>
-      </w:pPr>
-      <w:r>
-        <w:t>Units = cylinders</w:t>
-      </w:r>
-      <w:r>
-        <w:t xml:space="preserve"> of 16065 * 512 = 8225280 bytes</w:t>
-      </w:r>
-    </w:p>
-    <w:p>
-      <w:pPr>
-        <w:ind w:firstLine="420"/>
-      </w:pPr>
-      <w:r>
-        <w:t>Device Boot      Start         End      Blocks   Id  System</w:t>
-      </w:r>
-    </w:p>
-    <w:p>
-      <w:pPr>
-        <w:ind w:firstLine="420"/>
-      </w:pPr>
-      <w:r>
-        <w:t>/dev/sda1   *           1          13      104391   83  Linux</w:t>
-      </w:r>
-    </w:p>
-    <w:p>
-      <w:pPr>
-        <w:ind w:firstLine="420"/>
-      </w:pPr>
-      <w:r>
-        <w:t>/dev/sda2              14        6788    54420187+  8e  Linux LVM</w:t>
-      </w:r>
-    </w:p>
-    <w:p>
-      <w:pPr>
-        <w:ind w:firstLine="420"/>
-      </w:pPr>
-      <w:r>
-        <w:t>/dev/sda3            6789       10443    29358787+  83  Linux</w:t>
-      </w:r>
-    </w:p>
-    <w:p>
-      <w:pPr>
-        <w:ind w:firstLine="420"/>
-      </w:pPr>
-      <w:r>
-        <w:t>Disk /dev/dm-0: 107.2 GB, 107206410240 bytes</w:t>
-      </w:r>
-    </w:p>
-    <w:p>
-      <w:pPr>
-        <w:ind w:firstLine="420"/>
-      </w:pPr>
-      <w:r>
-        <w:t>255 heads, 63 sectors/track, 13033 cylinders</w:t>
-      </w:r>
-    </w:p>
-    <w:p>
-      <w:pPr>
-        <w:ind w:firstLine="420"/>
-        <w:rPr>
-          <w:rFonts w:hint="eastAsia"/>
-        </w:rPr>
-      </w:pPr>
-      <w:r>
-        <w:t>Units = cylinders</w:t>
-      </w:r>
-      <w:r>
-        <w:t xml:space="preserve"> of 16065 * 512 = 8225280 bytes</w:t>
-      </w:r>
-    </w:p>
-    <w:p>
-      <w:pPr>
-        <w:ind w:firstLine="420"/>
-        <w:rPr>
-          <w:rFonts w:hint="eastAsia"/>
-        </w:rPr>
-      </w:pPr>
-      <w:r>
-        <w:t xml:space="preserve">Disk /dev/dm-0 doesn't </w:t>
-      </w:r>
-      <w:r>
-        <w:t>contain a valid partition table</w:t>
-      </w:r>
-    </w:p>
-    <w:p>
-      <w:pPr>
-        <w:ind w:firstLine="420"/>
-      </w:pPr>
-      <w:r>
-        <w:t>Disk /dev/dm-1: 12.8 GB, 12884901888 bytes</w:t>
-      </w:r>
-    </w:p>
-    <w:p>
-      <w:pPr>
-        <w:ind w:firstLine="420"/>
-      </w:pPr>
-      <w:r>
-        <w:t>255 heads, 63 sectors/track, 1566 cylinders</w:t>
-      </w:r>
-    </w:p>
-    <w:p>
-      <w:pPr>
-        <w:ind w:firstLine="420"/>
-        <w:rPr>
-          <w:rFonts w:hint="eastAsia"/>
-        </w:rPr>
+        <w:t xml:space="preserve"> dmsetup ls </w:t>
+      </w:r>
+    </w:p>
+    <w:p>
+      <w:pPr>
+        <w:ind w:firstLine="420"/>
+      </w:pPr>
+      <w:r>
+        <w:t>VolGroup03-LogVol00--PS--user--snapshot (253, 8)</w:t>
+      </w:r>
+    </w:p>
+    <w:p>
+      <w:pPr>
+        <w:ind w:firstLine="420"/>
+      </w:pPr>
+      <w:r>
+        <w:t>VolGroup00-LogVol00--PS--user--snapshot (253, 2)</w:t>
+      </w:r>
+    </w:p>
+    <w:p>
+      <w:pPr>
+        <w:ind w:firstLine="420"/>
+      </w:pPr>
+      <w:r>
+        <w:t>VolGroup05-LogVol00     (253, 3)</w:t>
+      </w:r>
+    </w:p>
+    <w:p>
+      <w:pPr>
+        <w:ind w:firstLine="420"/>
+      </w:pPr>
+      <w:r>
+        <w:t>VolGroup04-LogVol00     (253, 5)</w:t>
+      </w:r>
+    </w:p>
+    <w:p>
+      <w:pPr>
+        <w:ind w:firstLine="420"/>
+      </w:pPr>
+      <w:r>
+        <w:t>VolGroup05-LogVol00--PS--user--snapshot (253, 4)</w:t>
+      </w:r>
+    </w:p>
+    <w:p>
+      <w:pPr>
+        <w:ind w:firstLine="420"/>
+      </w:pPr>
+      <w:r>
+        <w:t>VolGroup03-LogVol00     (253, 7)</w:t>
+      </w:r>
+    </w:p>
+    <w:p>
+      <w:pPr>
+        <w:ind w:firstLine="420"/>
+      </w:pPr>
+      <w:r>
+        <w:t>VolGroup02-LogVol00--PS--user--snapshot (253, 10)</w:t>
+      </w:r>
+    </w:p>
+    <w:p>
+      <w:pPr>
+        <w:ind w:firstLine="420"/>
       </w:pPr>
       <w:r>
         <w:lastRenderedPageBreak/>
-        <w:t>Units = cylinders</w:t>
-      </w:r>
-      <w:r>
-        <w:t xml:space="preserve"> of 16065 * 512 = 8225280 bytes</w:t>
-      </w:r>
-    </w:p>
-    <w:p>
-      <w:pPr>
-        <w:ind w:firstLine="420"/>
-        <w:rPr>
-          <w:rFonts w:hint="eastAsia"/>
-        </w:rPr>
-      </w:pPr>
-      <w:r>
-        <w:t xml:space="preserve">Disk /dev/dm-1 doesn't </w:t>
-      </w:r>
-      <w:r>
-        <w:t>contain a valid partition table</w:t>
-      </w:r>
-    </w:p>
-    <w:p>
-      <w:pPr>
-        <w:ind w:firstLine="420"/>
-      </w:pPr>
-      <w:r>
-        <w:t>Disk /dev/dm-2: 30.0 GB, 30031216640 bytes</w:t>
-      </w:r>
-    </w:p>
-    <w:p>
-      <w:pPr>
-        <w:ind w:firstLine="420"/>
-      </w:pPr>
-      <w:r>
-        <w:t>255 heads, 63 sectors/track, 3651 cylinders</w:t>
-      </w:r>
-    </w:p>
-    <w:p>
-      <w:pPr>
-        <w:ind w:firstLine="420"/>
-        <w:rPr>
-          <w:rFonts w:hint="eastAsia"/>
-        </w:rPr>
-      </w:pPr>
-      <w:r>
-        <w:t>Units = cylinders</w:t>
-      </w:r>
-      <w:r>
-        <w:t xml:space="preserve"> of 16065 * 512 = 8225280 bytes</w:t>
-      </w:r>
-    </w:p>
-    <w:p>
-      <w:pPr>
-        <w:ind w:firstLine="420"/>
-        <w:rPr>
-          <w:rFonts w:hint="eastAsia"/>
-        </w:rPr>
-      </w:pPr>
-      <w:r>
-        <w:t xml:space="preserve">Disk /dev/dm-2 doesn't </w:t>
-      </w:r>
-      <w:r>
-        <w:t>contain a valid partition table</w:t>
-      </w:r>
-    </w:p>
-    <w:p>
-      <w:pPr>
-        <w:ind w:firstLine="420"/>
-        <w:rPr>
-          <w:rFonts w:hint="eastAsia"/>
-        </w:rPr>
-      </w:pPr>
-      <w:r>
-        <w:rPr>
-          <w:rFonts w:hint="eastAsia"/>
-        </w:rPr>
-        <w:t>虽然</w:t>
-      </w:r>
-      <w:r>
-        <w:rPr>
-          <w:rFonts w:hint="eastAsia"/>
-        </w:rPr>
-        <w:t>/dev/</w:t>
-      </w:r>
-      <w:r>
-        <w:rPr>
-          <w:rFonts w:hint="eastAsia"/>
-        </w:rPr>
-        <w:t>下面没有所谓的</w:t>
-      </w:r>
-      <w:r>
-        <w:rPr>
-          <w:rFonts w:hint="eastAsia"/>
-        </w:rPr>
-        <w:t>dm-3</w:t>
-      </w:r>
-      <w:r>
-        <w:rPr>
-          <w:rFonts w:hint="eastAsia"/>
-        </w:rPr>
-        <w:t>、</w:t>
-      </w:r>
-      <w:r>
-        <w:rPr>
-          <w:rFonts w:hint="eastAsia"/>
-        </w:rPr>
-        <w:t>dm-4....</w:t>
-      </w:r>
-      <w:r>
-        <w:rPr>
-          <w:rFonts w:hint="eastAsia"/>
-        </w:rPr>
-        <w:t>，一般你用</w:t>
-      </w:r>
-      <w:r>
-        <w:rPr>
-          <w:rFonts w:hint="eastAsia"/>
-        </w:rPr>
-        <w:t>nmon</w:t>
-      </w:r>
-      <w:r>
-        <w:rPr>
-          <w:rFonts w:hint="eastAsia"/>
-        </w:rPr>
-        <w:t>、</w:t>
-      </w:r>
-      <w:r>
-        <w:rPr>
-          <w:rFonts w:hint="eastAsia"/>
-        </w:rPr>
-        <w:t xml:space="preserve">iostat </w:t>
-      </w:r>
-      <w:r>
-        <w:rPr>
-          <w:rFonts w:hint="eastAsia"/>
-        </w:rPr>
-        <w:t>之类的命令就能看到，其实</w:t>
-      </w:r>
-      <w:r>
-        <w:rPr>
-          <w:rFonts w:hint="eastAsia"/>
-          <w:color w:val="FF0000"/>
-        </w:rPr>
-        <w:t>也可以查看这些</w:t>
-      </w:r>
-      <w:r>
-        <w:rPr>
-          <w:rFonts w:hint="eastAsia"/>
-          <w:color w:val="FF0000"/>
-        </w:rPr>
-        <w:t>dm</w:t>
-      </w:r>
-      <w:r>
-        <w:rPr>
-          <w:rFonts w:hint="eastAsia"/>
-          <w:color w:val="FF0000"/>
-        </w:rPr>
-        <w:t>对应的那些设备，一般都位于</w:t>
-      </w:r>
-      <w:r>
-        <w:rPr>
-          <w:rFonts w:hint="eastAsia"/>
-          <w:color w:val="FF0000"/>
-        </w:rPr>
-        <w:t>/dev/mapper</w:t>
-      </w:r>
-      <w:r>
-        <w:rPr>
-          <w:rFonts w:hint="eastAsia"/>
-          <w:color w:val="FF0000"/>
-        </w:rPr>
-        <w:t>下面</w:t>
-      </w:r>
-      <w:r>
-        <w:rPr>
-          <w:rFonts w:hint="eastAsia"/>
-        </w:rPr>
-        <w:t>。</w:t>
-      </w:r>
-    </w:p>
-    <w:p>
-      <w:pPr>
-        <w:ind w:firstLine="420"/>
-        <w:rPr>
-          <w:color w:val="FF0000"/>
-        </w:rPr>
-      </w:pPr>
-      <w:r>
-        <w:t>[root@mylnx01 VolGroup01]#</w:t>
-      </w:r>
-      <w:r>
-        <w:rPr>
-          <w:color w:val="FF0000"/>
-        </w:rPr>
-        <w:t xml:space="preserve"> ls -l /dev/mapper</w:t>
-      </w:r>
-    </w:p>
-    <w:p>
-      <w:pPr>
-        <w:ind w:firstLine="420"/>
-      </w:pPr>
-      <w:r>
-        <w:t>total 0</w:t>
-      </w:r>
-    </w:p>
-    <w:p>
-      <w:pPr>
-        <w:ind w:firstLine="420"/>
-      </w:pPr>
-      <w:r>
-        <w:t>crw------- 1 root root  10, 62 Dec  7 16:45 control</w:t>
-      </w:r>
-    </w:p>
-    <w:p>
-      <w:pPr>
-        <w:ind w:firstLine="420"/>
-      </w:pPr>
-      <w:r>
-        <w:t>brw-rw---- 1 root disk 253,  0 Dec  7 16:45 VolGroup00-LogVol00</w:t>
-      </w:r>
-    </w:p>
-    <w:p>
-      <w:pPr>
-        <w:ind w:firstLine="420"/>
-      </w:pPr>
-      <w:r>
-        <w:t>brw-rw---- 1 root disk 253,  2 Dec  7 16:45 VolGroup00-LogVol00--PS--user--snapshot</w:t>
-      </w:r>
-    </w:p>
-    <w:p>
-      <w:pPr>
-        <w:ind w:firstLine="420"/>
-      </w:pPr>
-      <w:r>
-        <w:t>brw-rw---- 1 root disk 253,  1 Dec  7 16:45 VolGroup00-LogVol01</w:t>
-      </w:r>
-    </w:p>
-    <w:p>
-      <w:pPr>
-        <w:ind w:firstLine="420"/>
-      </w:pPr>
-      <w:r>
-        <w:t>brw-rw---- 1 root disk 253, 11 Dec  7 16:45 VolGroup01-LogVol00</w:t>
-      </w:r>
-    </w:p>
-    <w:p>
-      <w:pPr>
-        <w:ind w:firstLine="420"/>
-      </w:pPr>
-      <w:r>
-        <w:t>brw-rw---- 1 root disk 253, 12 Dec  7 16:45 VolGroup01-LogVol00--PS--user--snapshot</w:t>
-      </w:r>
-    </w:p>
-    <w:p>
-      <w:pPr>
-        <w:ind w:firstLine="420"/>
-      </w:pPr>
-      <w:r>
-        <w:t>brw-rw---- 1 root disk 253,  9 Dec  7 16:45 VolGroup02-LogVol00</w:t>
-      </w:r>
-    </w:p>
-    <w:p>
-      <w:pPr>
-        <w:ind w:firstLine="420"/>
-      </w:pPr>
-      <w:r>
-        <w:t>brw-rw---- 1 root disk 253, 10 Dec  7 16:45 VolGroup02-LogVol00--PS--user--snapshot</w:t>
-      </w:r>
-    </w:p>
-    <w:p>
-      <w:pPr>
-        <w:ind w:firstLine="420"/>
-      </w:pPr>
-      <w:r>
-        <w:t>brw-rw---- 1 root disk 253,  7 Dec  7 16:45 VolGroup03-LogVol00</w:t>
-      </w:r>
-    </w:p>
-    <w:p>
-      <w:pPr>
-        <w:ind w:firstLine="420"/>
-      </w:pPr>
-      <w:r>
-        <w:t>brw-rw---- 1 root disk 253,  8 Dec  7 16:45 VolGroup03-LogVol00--PS--user--snapshot</w:t>
-      </w:r>
-    </w:p>
-    <w:p>
-      <w:pPr>
-        <w:ind w:firstLine="420"/>
-      </w:pPr>
-      <w:r>
-        <w:t>brw-rw---- 1 root disk 253,  5 Dec  7 16:45 VolGroup04-LogVol00</w:t>
-      </w:r>
-    </w:p>
-    <w:p>
-      <w:pPr>
-        <w:ind w:firstLine="420"/>
-      </w:pPr>
-      <w:r>
-        <w:t>brw-rw---- 1 root disk 253,  6 Dec  7 16:45 VolGroup04-LogVol00--PS--user--snapshot</w:t>
-      </w:r>
-    </w:p>
-    <w:p>
-      <w:pPr>
-        <w:ind w:firstLine="420"/>
-      </w:pPr>
-      <w:r>
-        <w:t>brw-rw---- 1 root disk 253,  3 Dec  7 16:45 VolGroup05-LogVol00</w:t>
-      </w:r>
-    </w:p>
-    <w:p>
-      <w:pPr>
-        <w:ind w:firstLine="420"/>
-      </w:pPr>
-      <w:r>
-        <w:t>brw-rw---- 1 root disk 253,  4 Dec  7 16:45 VolGroup05-LogVol00--PS--user--snapshot</w:t>
-      </w:r>
-    </w:p>
-    <w:p>
-      <w:pPr>
-        <w:ind w:firstLine="420"/>
-      </w:pPr>
-    </w:p>
-    <w:p>
-      <w:pPr>
-        <w:ind w:firstLine="420"/>
-      </w:pPr>
-      <w:r>
-        <w:t xml:space="preserve">[root@mylnx01 ~]# </w:t>
-      </w:r>
-      <w:r>
-        <w:rPr>
-          <w:color w:val="FF0000"/>
-        </w:rPr>
-        <w:t>ls /dev/VolGroup*</w:t>
-      </w:r>
-    </w:p>
-    <w:p>
-      <w:pPr>
-        <w:ind w:firstLine="420"/>
-      </w:pPr>
-      <w:r>
-        <w:t>/dev/VolGroup00:</w:t>
-      </w:r>
-    </w:p>
-    <w:p>
-      <w:pPr>
-        <w:ind w:firstLine="420"/>
-        <w:rPr>
-          <w:rFonts w:hint="eastAsia"/>
-        </w:rPr>
-      </w:pPr>
-      <w:r>
-        <w:t>LogVol00  LogV</w:t>
-      </w:r>
-      <w:r>
-        <w:t>ol00-PS-user-snapshot  LogVol01</w:t>
-      </w:r>
-    </w:p>
-    <w:p>
-      <w:pPr>
-        <w:ind w:firstLine="420"/>
-      </w:pPr>
-      <w:r>
-        <w:t>/dev/VolGroup01:</w:t>
-      </w:r>
-    </w:p>
-    <w:p>
-      <w:pPr>
-        <w:ind w:firstLine="420"/>
-        <w:rPr>
-          <w:rFonts w:hint="eastAsia"/>
-        </w:rPr>
-      </w:pPr>
-      <w:r>
-        <w:t>LogVol00  LogVol00-PS-user-snapshot</w:t>
-      </w:r>
-    </w:p>
-    <w:p>
-      <w:pPr>
-        <w:ind w:firstLine="420"/>
-      </w:pPr>
-      <w:r>
-        <w:lastRenderedPageBreak/>
-        <w:t>/dev/VolGroup02:</w:t>
-      </w:r>
-    </w:p>
-    <w:p>
-      <w:pPr>
-        <w:ind w:firstLine="420"/>
-        <w:rPr>
-          <w:rFonts w:hint="eastAsia"/>
-        </w:rPr>
-      </w:pPr>
-      <w:r>
-        <w:t>LogV</w:t>
-      </w:r>
-      <w:r>
-        <w:t>ol00  LogVol00-PS-user-snapshot</w:t>
-      </w:r>
-    </w:p>
-    <w:p>
-      <w:pPr>
-        <w:ind w:firstLine="420"/>
-      </w:pPr>
-      <w:r>
-        <w:t>/dev/VolGroup03:</w:t>
-      </w:r>
-    </w:p>
-    <w:p>
-      <w:pPr>
-        <w:ind w:firstLine="420"/>
-        <w:rPr>
-          <w:rFonts w:hint="eastAsia"/>
-        </w:rPr>
-      </w:pPr>
-      <w:r>
-        <w:t>LogV</w:t>
-      </w:r>
-      <w:r>
-        <w:t>ol00  LogVol00-PS-user-snapshot</w:t>
-      </w:r>
-    </w:p>
-    <w:p>
-      <w:pPr>
-        <w:ind w:firstLine="420"/>
-      </w:pPr>
-      <w:r>
-        <w:t>/dev/VolGroup04:</w:t>
-      </w:r>
-    </w:p>
-    <w:p>
-      <w:pPr>
-        <w:ind w:firstLine="420"/>
-        <w:rPr>
-          <w:rFonts w:hint="eastAsia"/>
-        </w:rPr>
-      </w:pPr>
-      <w:r>
-        <w:t>LogVol00  LogVol00-PS-user</w:t>
-      </w:r>
-      <w:r>
-        <w:t>-snapshot</w:t>
-      </w:r>
-    </w:p>
-    <w:p>
-      <w:pPr>
-        <w:ind w:firstLine="420"/>
-      </w:pPr>
-      <w:r>
-        <w:t>/dev/VolGroup05:</w:t>
-      </w:r>
-    </w:p>
-    <w:p>
-      <w:pPr>
-        <w:ind w:firstLine="420"/>
-      </w:pPr>
-      <w:r>
-        <w:t>LogVol00  LogVol00-PS-user-snapshot</w:t>
-      </w:r>
-    </w:p>
-    <w:p>
-      <w:pPr>
-        <w:ind w:firstLine="420"/>
-      </w:pPr>
-    </w:p>
-    <w:p>
-      <w:pPr>
-        <w:ind w:firstLine="420"/>
-      </w:pPr>
-      <w:r>
-        <w:t>[root@mylnx01 ~]# cd /dev/VolGroup01</w:t>
-      </w:r>
-    </w:p>
-    <w:p>
-      <w:pPr>
-        <w:ind w:firstLine="420"/>
-      </w:pPr>
-      <w:r>
-        <w:t>[root@mylnx01 VolGroup01]# ll</w:t>
-      </w:r>
-    </w:p>
-    <w:p>
-      <w:pPr>
-        <w:ind w:firstLine="420"/>
-      </w:pPr>
-      <w:r>
-        <w:t>total 0</w:t>
-      </w:r>
-    </w:p>
-    <w:p>
-      <w:pPr>
-        <w:ind w:firstLine="420"/>
-      </w:pPr>
-      <w:r>
-        <w:t>lrwxrwxrwx 1 root root 31 Dec  7 16:45 LogVol00 -&gt; /dev/mapper/VolGroup01-LogVol00</w:t>
-      </w:r>
-    </w:p>
-    <w:p>
-      <w:pPr>
-        <w:ind w:left="420"/>
-      </w:pPr>
-      <w:r>
-        <w:t xml:space="preserve">lrwxrwxrwx 1 root root 51 Dec  7 16:45 LogVol00-PS-user-snapshot -&gt; </w:t>
-      </w:r>
-    </w:p>
-    <w:p>
-      <w:pPr>
-        <w:ind w:left="420"/>
-      </w:pPr>
-      <w:r>
-        <w:t>/dev/mapper/VolGroup01-LogVol00--PS--user--snapshot</w:t>
-      </w:r>
-    </w:p>
-    <w:p>
-      <w:pPr>
-        <w:ind w:firstLine="420"/>
-      </w:pPr>
-      <w:r>
-        <w:t xml:space="preserve">[root@mylnx01 VolGroup01]# </w:t>
-      </w:r>
-    </w:p>
-    <w:p>
-      <w:pPr>
-        <w:ind w:firstLine="420"/>
-        <w:rPr>
-          <w:rFonts w:hint="eastAsia"/>
-        </w:rPr>
-      </w:pPr>
-      <w:r>
-        <w:rPr>
-          <w:rFonts w:hint="eastAsia"/>
-        </w:rPr>
-        <w:t>其实</w:t>
-      </w:r>
-      <w:r>
-        <w:rPr>
-          <w:rFonts w:hint="eastAsia"/>
-          <w:color w:val="FF0000"/>
-        </w:rPr>
-        <w:t>我们可以使用命令</w:t>
-      </w:r>
-      <w:r>
-        <w:rPr>
-          <w:rFonts w:hint="eastAsia"/>
-          <w:color w:val="FF0000"/>
-        </w:rPr>
-        <w:t>dmsetup ls</w:t>
-      </w:r>
-      <w:r>
-        <w:rPr>
-          <w:rFonts w:hint="eastAsia"/>
-          <w:color w:val="FF0000"/>
-        </w:rPr>
-        <w:t>查看</w:t>
-      </w:r>
-      <w:r>
-        <w:rPr>
-          <w:rFonts w:hint="eastAsia"/>
-          <w:color w:val="FF0000"/>
-        </w:rPr>
-        <w:t>dm-0</w:t>
-      </w:r>
-      <w:r>
-        <w:rPr>
-          <w:rFonts w:hint="eastAsia"/>
-          <w:color w:val="FF0000"/>
-        </w:rPr>
-        <w:t>、</w:t>
-      </w:r>
-      <w:r>
-        <w:rPr>
-          <w:rFonts w:hint="eastAsia"/>
-          <w:color w:val="FF0000"/>
-        </w:rPr>
-        <w:t>dm-1</w:t>
-      </w:r>
-      <w:r>
-        <w:rPr>
-          <w:rFonts w:hint="eastAsia"/>
-          <w:color w:val="FF0000"/>
-        </w:rPr>
-        <w:t>、</w:t>
-      </w:r>
-      <w:r>
-        <w:rPr>
-          <w:rFonts w:hint="eastAsia"/>
-          <w:color w:val="FF0000"/>
-        </w:rPr>
-        <w:t>dm-x</w:t>
-      </w:r>
-      <w:r>
-        <w:rPr>
-          <w:rFonts w:hint="eastAsia"/>
-          <w:color w:val="FF0000"/>
-        </w:rPr>
-        <w:t>对应的设备，其中</w:t>
-      </w:r>
-      <w:r>
-        <w:rPr>
-          <w:rFonts w:hint="eastAsia"/>
-          <w:color w:val="FF0000"/>
-        </w:rPr>
-        <w:t>dm</w:t>
-      </w:r>
-      <w:r>
-        <w:rPr>
-          <w:rFonts w:hint="eastAsia"/>
-          <w:color w:val="FF0000"/>
-        </w:rPr>
-        <w:t>后面的数字对应（</w:t>
-      </w:r>
-      <w:r>
-        <w:rPr>
-          <w:rFonts w:hint="eastAsia"/>
-          <w:color w:val="FF0000"/>
-        </w:rPr>
-        <w:t>253</w:t>
-      </w:r>
-      <w:r>
-        <w:rPr>
-          <w:rFonts w:hint="eastAsia"/>
-          <w:color w:val="FF0000"/>
-        </w:rPr>
-        <w:t>，</w:t>
-      </w:r>
-      <w:r>
-        <w:rPr>
-          <w:rFonts w:hint="eastAsia"/>
-          <w:color w:val="FF0000"/>
-        </w:rPr>
-        <w:t>xx</w:t>
-      </w:r>
-      <w:r>
-        <w:rPr>
-          <w:rFonts w:hint="eastAsia"/>
-          <w:color w:val="FF0000"/>
-        </w:rPr>
-        <w:t>）后面的数字</w:t>
-      </w:r>
-      <w:r>
-        <w:rPr>
-          <w:rFonts w:hint="eastAsia"/>
-        </w:rPr>
-        <w:t>。如下所示</w:t>
-      </w:r>
-    </w:p>
-    <w:p>
-      <w:pPr>
-        <w:ind w:firstLine="420"/>
-      </w:pPr>
-      <w:r>
-        <w:t>[root@mylnx01 ~]#</w:t>
-      </w:r>
-      <w:r>
-        <w:rPr>
-          <w:color w:val="FF0000"/>
-        </w:rPr>
-        <w:t xml:space="preserve"> dmsetup ls </w:t>
-      </w:r>
-    </w:p>
-    <w:p>
-      <w:pPr>
-        <w:ind w:firstLine="420"/>
-      </w:pPr>
-      <w:r>
-        <w:t>VolGroup03-LogVol00--PS--user--snapshot (253, 8)</w:t>
-      </w:r>
-    </w:p>
-    <w:p>
-      <w:pPr>
-        <w:ind w:firstLine="420"/>
-      </w:pPr>
-      <w:r>
-        <w:t>VolGroup00-LogVol00--PS--user--snapshot (253, 2)</w:t>
-      </w:r>
-    </w:p>
-    <w:p>
-      <w:pPr>
-        <w:ind w:firstLine="420"/>
-      </w:pPr>
-      <w:r>
-        <w:t>VolGroup05-LogVol00     (253, 3)</w:t>
-      </w:r>
-    </w:p>
-    <w:p>
-      <w:pPr>
-        <w:ind w:firstLine="420"/>
-      </w:pPr>
-      <w:r>
-        <w:t>VolGroup04-LogVol00     (253, 5)</w:t>
-      </w:r>
-    </w:p>
-    <w:p>
-      <w:pPr>
-        <w:ind w:firstLine="420"/>
-      </w:pPr>
-      <w:r>
-        <w:t>VolGroup05-LogVol00--PS--user--snapshot (253, 4)</w:t>
-      </w:r>
-    </w:p>
-    <w:p>
-      <w:pPr>
-        <w:ind w:firstLine="420"/>
-      </w:pPr>
-      <w:r>
-        <w:t>VolGroup03-LogVol00     (253, 7)</w:t>
-      </w:r>
-    </w:p>
-    <w:p>
-      <w:pPr>
-        <w:ind w:firstLine="420"/>
-      </w:pPr>
-      <w:r>
-        <w:t>VolGroup02-LogVol00--PS--user--snapshot (253, 10)</w:t>
-      </w:r>
-    </w:p>
-    <w:p>
-      <w:pPr>
-        <w:ind w:firstLine="420"/>
-      </w:pPr>
-      <w:r>
         <w:t>VolGroup02-LogVol00     (253, 9)</w:t>
       </w:r>
     </w:p>
@@ -2091,7 +2030,6 @@
         <w:ind w:firstLine="420"/>
       </w:pPr>
       <w:r>
-        <w:lastRenderedPageBreak/>
         <w:t>VolGroup00-LogVol00     (253, 0)</w:t>
       </w:r>
     </w:p>
@@ -2162,9 +2100,6 @@
     <w:p>
       <w:pPr>
         <w:ind w:firstLine="420"/>
-        <w:rPr>
-          <w:rFonts w:hint="eastAsia"/>
-        </w:rPr>
       </w:pPr>
       <w:r>
         <w:rPr>
@@ -2214,8 +2149,6 @@
           </wp:anchor>
         </w:drawing>
       </w:r>
-      <w:bookmarkStart w:id="0" w:name="_GoBack"/>
-      <w:bookmarkEnd w:id="0"/>
       <w:r>
         <w:rPr>
           <w:rFonts w:hint="eastAsia"/>
@@ -2306,6 +2239,7 @@
         <w:ind w:firstLine="420"/>
       </w:pPr>
       <w:r>
+        <w:lastRenderedPageBreak/>
         <w:t>/dev/VolGroup05/LogVol00 /u05                   ext3    defaults        1 1</w:t>
       </w:r>
     </w:p>
@@ -2338,7 +2272,6 @@
         <w:ind w:firstLine="420"/>
       </w:pPr>
       <w:r>
-        <w:lastRenderedPageBreak/>
         <w:t>sysfs                   /sys                    sysfs   defaults        0 0</w:t>
       </w:r>
     </w:p>
@@ -2361,9 +2294,6 @@
     <w:p>
       <w:pPr>
         <w:ind w:firstLine="420"/>
-        <w:rPr>
-          <w:rFonts w:hint="eastAsia"/>
-        </w:rPr>
       </w:pPr>
       <w:r>
         <w:rPr>
@@ -2411,9 +2341,6 @@
     <w:p>
       <w:pPr>
         <w:ind w:firstLine="420"/>
-        <w:rPr>
-          <w:rFonts w:hint="eastAsia"/>
-        </w:rPr>
       </w:pPr>
       <w:r>
         <w:rPr>
@@ -2461,9 +2388,6 @@
     <w:p>
       <w:pPr>
         <w:ind w:firstLine="420"/>
-        <w:rPr>
-          <w:rFonts w:hint="eastAsia"/>
-        </w:rPr>
       </w:pPr>
       <w:r>
         <w:rPr>
@@ -2511,9 +2435,6 @@
     <w:p>
       <w:pPr>
         <w:ind w:firstLine="420"/>
-        <w:rPr>
-          <w:rFonts w:hint="eastAsia"/>
-        </w:rPr>
       </w:pPr>
       <w:r>
         <w:rPr>

--- a/存储/2.LVM/LVM卷管理.docx
+++ b/存储/2.LVM/LVM卷管理.docx
@@ -176,9 +176,6 @@
     <w:p>
       <w:pPr>
         <w:pStyle w:val="2"/>
-        <w:rPr>
-          <w:rFonts w:hint="eastAsia"/>
-        </w:rPr>
       </w:pPr>
       <w:r>
         <w:rPr>
@@ -858,8 +855,6 @@
         <w:lastRenderedPageBreak/>
         <w:t>原理</w:t>
       </w:r>
-      <w:bookmarkStart w:id="0" w:name="_GoBack"/>
-      <w:bookmarkEnd w:id="0"/>
     </w:p>
     <w:p>
       <w:pPr>
@@ -2046,21 +2041,21 @@
         <w:ind w:firstLine="420"/>
       </w:pPr>
       <w:r>
+        <w:t>[root@mylnx01 ~]#</w:t>
+      </w:r>
+    </w:p>
+    <w:p>
+      <w:pPr>
+        <w:jc w:val="center"/>
+      </w:pPr>
+      <w:r>
         <w:rPr>
           <w:noProof/>
         </w:rPr>
         <w:drawing>
-          <wp:anchor distT="0" distB="0" distL="114300" distR="114300" simplePos="0" relativeHeight="251661312" behindDoc="0" locked="0" layoutInCell="1" allowOverlap="1" wp14:anchorId="7CB39C0F" wp14:editId="2CECA419">
-            <wp:simplePos x="0" y="0"/>
-            <wp:positionH relativeFrom="margin">
-              <wp:align>left</wp:align>
-            </wp:positionH>
-            <wp:positionV relativeFrom="paragraph">
-              <wp:posOffset>304303</wp:posOffset>
-            </wp:positionV>
-            <wp:extent cx="5274310" cy="1825625"/>
-            <wp:effectExtent l="0" t="0" r="2540" b="3175"/>
-            <wp:wrapTopAndBottom/>
+          <wp:inline distT="0" distB="0" distL="0" distR="0" wp14:anchorId="6A96CF2F" wp14:editId="36972267">
+            <wp:extent cx="4495800" cy="1556155"/>
+            <wp:effectExtent l="0" t="0" r="0" b="6350"/>
             <wp:docPr id="2" name="图片 2"/>
             <wp:cNvGraphicFramePr>
               <a:graphicFrameLocks xmlns:a="http://schemas.openxmlformats.org/drawingml/2006/main" noChangeAspect="1"/>
@@ -2073,7 +2068,13 @@
                     <pic:cNvPicPr/>
                   </pic:nvPicPr>
                   <pic:blipFill>
-                    <a:blip r:embed="rId6"/>
+                    <a:blip r:embed="rId6">
+                      <a:extLst>
+                        <a:ext uri="{28A0092B-C50C-407E-A947-70E740481C1C}">
+                          <a14:useLocalDpi xmlns:a14="http://schemas.microsoft.com/office/drawing/2010/main" val="0"/>
+                        </a:ext>
+                      </a:extLst>
+                    </a:blip>
                     <a:stretch>
                       <a:fillRect/>
                     </a:stretch>
@@ -2081,7 +2082,7 @@
                   <pic:spPr>
                     <a:xfrm>
                       <a:off x="0" y="0"/>
-                      <a:ext cx="5274310" cy="1825625"/>
+                      <a:ext cx="4507848" cy="1560325"/>
                     </a:xfrm>
                     <a:prstGeom prst="rect">
                       <a:avLst/>
@@ -2090,33 +2091,168 @@
                 </pic:pic>
               </a:graphicData>
             </a:graphic>
-          </wp:anchor>
+          </wp:inline>
         </w:drawing>
       </w:r>
-      <w:r>
-        <w:t>[root@mylnx01 ~]#</w:t>
-      </w:r>
-    </w:p>
-    <w:p>
-      <w:pPr>
-        <w:ind w:firstLine="420"/>
+    </w:p>
+    <w:p>
+      <w:pPr>
+        <w:ind w:firstLine="420"/>
+      </w:pPr>
+      <w:r>
+        <w:rPr>
+          <w:rFonts w:hint="eastAsia"/>
+        </w:rPr>
+        <w:t>253</w:t>
+      </w:r>
+      <w:r>
+        <w:rPr>
+          <w:rFonts w:hint="eastAsia"/>
+        </w:rPr>
+        <w:t>后面的数字就对应</w:t>
+      </w:r>
+      <w:r>
+        <w:rPr>
+          <w:rFonts w:hint="eastAsia"/>
+        </w:rPr>
+        <w:t>dm</w:t>
+      </w:r>
+      <w:r>
+        <w:rPr>
+          <w:rFonts w:hint="eastAsia"/>
+        </w:rPr>
+        <w:t>后面的数字，如果你要查看具体的信息就使用命令</w:t>
+      </w:r>
+      <w:r>
+        <w:rPr>
+          <w:rFonts w:hint="eastAsia"/>
+        </w:rPr>
+        <w:t xml:space="preserve"> dmsetup info </w:t>
+      </w:r>
+      <w:r>
+        <w:rPr>
+          <w:rFonts w:hint="eastAsia"/>
+        </w:rPr>
+        <w:t>就能看到下面详细信息。</w:t>
+      </w:r>
+    </w:p>
+    <w:p>
+      <w:pPr>
+        <w:ind w:firstLine="420"/>
+      </w:pPr>
+      <w:r>
+        <w:t xml:space="preserve">[root@mylnx01 ~]# more /etc/fstab </w:t>
+      </w:r>
+    </w:p>
+    <w:p>
+      <w:pPr>
+        <w:ind w:firstLine="420"/>
+      </w:pPr>
+      <w:r>
+        <w:t>/dev/VolGroup00/LogVol00 /                      ext3    defaults        1 1</w:t>
+      </w:r>
+    </w:p>
+    <w:p>
+      <w:pPr>
+        <w:ind w:firstLine="420"/>
+      </w:pPr>
+      <w:r>
+        <w:t>/dev/VolGroup01/LogVol00 /u01                   ext3    defaults        1 1</w:t>
+      </w:r>
+    </w:p>
+    <w:p>
+      <w:pPr>
+        <w:ind w:firstLine="420"/>
+      </w:pPr>
+      <w:r>
+        <w:t>/dev/VolGroup02/LogVol00 /u02                   ext3    defaults        1 1</w:t>
+      </w:r>
+    </w:p>
+    <w:p>
+      <w:pPr>
+        <w:ind w:firstLine="420"/>
+      </w:pPr>
+      <w:r>
+        <w:t>/dev/VolGroup03/LogVol00 /u03                   ext3    defaults        1 1</w:t>
+      </w:r>
+    </w:p>
+    <w:p>
+      <w:pPr>
+        <w:ind w:firstLine="420"/>
+      </w:pPr>
+      <w:r>
+        <w:t>/dev/VolGroup04/LogVol00 /u04                   ext3    defaults        1 1</w:t>
+      </w:r>
+    </w:p>
+    <w:p>
+      <w:pPr>
+        <w:ind w:firstLine="420"/>
+      </w:pPr>
+      <w:r>
+        <w:t>/dev/VolGroup05/LogVol00 /u05                   ext3    defaults        1 1</w:t>
+      </w:r>
+    </w:p>
+    <w:p>
+      <w:pPr>
+        <w:ind w:firstLine="420"/>
+      </w:pPr>
+      <w:r>
+        <w:t>LABEL=/boot             /boot                   ext3    defaults        1 2</w:t>
+      </w:r>
+    </w:p>
+    <w:p>
+      <w:pPr>
+        <w:ind w:firstLine="420"/>
+      </w:pPr>
+      <w:r>
+        <w:t>tmpfs                   /dev/shm                tmpfs   defaults        0 0</w:t>
+      </w:r>
+    </w:p>
+    <w:p>
+      <w:pPr>
+        <w:ind w:firstLine="420"/>
+      </w:pPr>
+      <w:r>
+        <w:t>devpts                  /dev/pts                devpts  gid=5,mode=620  0 0</w:t>
+      </w:r>
+    </w:p>
+    <w:p>
+      <w:pPr>
+        <w:ind w:firstLine="420"/>
+      </w:pPr>
+      <w:r>
+        <w:t>sysfs                   /sys                    sysfs   defaults        0 0</w:t>
+      </w:r>
+    </w:p>
+    <w:p>
+      <w:pPr>
+        <w:ind w:firstLine="420"/>
+      </w:pPr>
+      <w:r>
+        <w:t>proc                    /proc                   proc    defaults        0 0</w:t>
+      </w:r>
+    </w:p>
+    <w:p>
+      <w:pPr>
+        <w:ind w:firstLine="420"/>
+      </w:pPr>
+      <w:r>
+        <w:t>/dev/VolGroup00/LogVol01 swap                    swap    defaults        0 0</w:t>
+      </w:r>
+    </w:p>
+    <w:p>
+      <w:pPr>
+        <w:jc w:val="center"/>
       </w:pPr>
       <w:r>
         <w:rPr>
           <w:noProof/>
         </w:rPr>
+        <w:lastRenderedPageBreak/>
         <w:drawing>
-          <wp:anchor distT="0" distB="0" distL="114300" distR="114300" simplePos="0" relativeHeight="251659264" behindDoc="0" locked="0" layoutInCell="1" allowOverlap="1" wp14:anchorId="77510630" wp14:editId="2C587314">
-            <wp:simplePos x="0" y="0"/>
-            <wp:positionH relativeFrom="column">
-              <wp:posOffset>47238</wp:posOffset>
-            </wp:positionH>
-            <wp:positionV relativeFrom="paragraph">
-              <wp:posOffset>2455876</wp:posOffset>
-            </wp:positionV>
-            <wp:extent cx="5274310" cy="2539365"/>
-            <wp:effectExtent l="0" t="0" r="2540" b="0"/>
-            <wp:wrapTopAndBottom/>
+          <wp:inline distT="0" distB="0" distL="0" distR="0" wp14:anchorId="29F8A488" wp14:editId="42CCABCE">
+            <wp:extent cx="4467225" cy="2150787"/>
+            <wp:effectExtent l="0" t="0" r="0" b="1905"/>
             <wp:docPr id="1" name="图片 1"/>
             <wp:cNvGraphicFramePr>
               <a:graphicFrameLocks xmlns:a="http://schemas.openxmlformats.org/drawingml/2006/main" noChangeAspect="1"/>
@@ -2129,7 +2265,13 @@
                     <pic:cNvPicPr/>
                   </pic:nvPicPr>
                   <pic:blipFill>
-                    <a:blip r:embed="rId7"/>
+                    <a:blip r:embed="rId7">
+                      <a:extLst>
+                        <a:ext uri="{28A0092B-C50C-407E-A947-70E740481C1C}">
+                          <a14:useLocalDpi xmlns:a14="http://schemas.microsoft.com/office/drawing/2010/main" val="0"/>
+                        </a:ext>
+                      </a:extLst>
+                    </a:blip>
                     <a:stretch>
                       <a:fillRect/>
                     </a:stretch>
@@ -2137,7 +2279,7 @@
                   <pic:spPr>
                     <a:xfrm>
                       <a:off x="0" y="0"/>
-                      <a:ext cx="5274310" cy="2539365"/>
+                      <a:ext cx="4480003" cy="2156939"/>
                     </a:xfrm>
                     <a:prstGeom prst="rect">
                       <a:avLst/>
@@ -2146,150 +2288,9 @@
                 </pic:pic>
               </a:graphicData>
             </a:graphic>
-          </wp:anchor>
+          </wp:inline>
         </w:drawing>
       </w:r>
-      <w:r>
-        <w:rPr>
-          <w:rFonts w:hint="eastAsia"/>
-        </w:rPr>
-        <w:t>253</w:t>
-      </w:r>
-      <w:r>
-        <w:rPr>
-          <w:rFonts w:hint="eastAsia"/>
-        </w:rPr>
-        <w:t>后面的数字就对应</w:t>
-      </w:r>
-      <w:r>
-        <w:rPr>
-          <w:rFonts w:hint="eastAsia"/>
-        </w:rPr>
-        <w:t>dm</w:t>
-      </w:r>
-      <w:r>
-        <w:rPr>
-          <w:rFonts w:hint="eastAsia"/>
-        </w:rPr>
-        <w:t>后面的数字，如果你要查看具体的信息就使用命令</w:t>
-      </w:r>
-      <w:r>
-        <w:rPr>
-          <w:rFonts w:hint="eastAsia"/>
-        </w:rPr>
-        <w:t xml:space="preserve"> dmsetup info </w:t>
-      </w:r>
-      <w:r>
-        <w:rPr>
-          <w:rFonts w:hint="eastAsia"/>
-        </w:rPr>
-        <w:t>就能看到下面详细信息。</w:t>
-      </w:r>
-    </w:p>
-    <w:p>
-      <w:pPr>
-        <w:ind w:firstLine="420"/>
-      </w:pPr>
-      <w:r>
-        <w:t xml:space="preserve">[root@mylnx01 ~]# more /etc/fstab </w:t>
-      </w:r>
-    </w:p>
-    <w:p>
-      <w:pPr>
-        <w:ind w:firstLine="420"/>
-      </w:pPr>
-      <w:r>
-        <w:t>/dev/VolGroup00/LogVol00 /                      ext3    defaults        1 1</w:t>
-      </w:r>
-    </w:p>
-    <w:p>
-      <w:pPr>
-        <w:ind w:firstLine="420"/>
-      </w:pPr>
-      <w:r>
-        <w:t>/dev/VolGroup01/LogVol00 /u01                   ext3    defaults        1 1</w:t>
-      </w:r>
-    </w:p>
-    <w:p>
-      <w:pPr>
-        <w:ind w:firstLine="420"/>
-      </w:pPr>
-      <w:r>
-        <w:t>/dev/VolGroup02/LogVol00 /u02                   ext3    defaults        1 1</w:t>
-      </w:r>
-    </w:p>
-    <w:p>
-      <w:pPr>
-        <w:ind w:firstLine="420"/>
-      </w:pPr>
-      <w:r>
-        <w:t>/dev/VolGroup03/LogVol00 /u03                   ext3    defaults        1 1</w:t>
-      </w:r>
-    </w:p>
-    <w:p>
-      <w:pPr>
-        <w:ind w:firstLine="420"/>
-      </w:pPr>
-      <w:r>
-        <w:t>/dev/VolGroup04/LogVol00 /u04                   ext3    defaults        1 1</w:t>
-      </w:r>
-    </w:p>
-    <w:p>
-      <w:pPr>
-        <w:ind w:firstLine="420"/>
-      </w:pPr>
-      <w:r>
-        <w:lastRenderedPageBreak/>
-        <w:t>/dev/VolGroup05/LogVol00 /u05                   ext3    defaults        1 1</w:t>
-      </w:r>
-    </w:p>
-    <w:p>
-      <w:pPr>
-        <w:ind w:firstLine="420"/>
-      </w:pPr>
-      <w:r>
-        <w:t>LABEL=/boot             /boot                   ext3    defaults        1 2</w:t>
-      </w:r>
-    </w:p>
-    <w:p>
-      <w:pPr>
-        <w:ind w:firstLine="420"/>
-      </w:pPr>
-      <w:r>
-        <w:t>tmpfs                   /dev/shm                tmpfs   defaults        0 0</w:t>
-      </w:r>
-    </w:p>
-    <w:p>
-      <w:pPr>
-        <w:ind w:firstLine="420"/>
-      </w:pPr>
-      <w:r>
-        <w:t>devpts                  /dev/pts                devpts  gid=5,mode=620  0 0</w:t>
-      </w:r>
-    </w:p>
-    <w:p>
-      <w:pPr>
-        <w:ind w:firstLine="420"/>
-      </w:pPr>
-      <w:r>
-        <w:t>sysfs                   /sys                    sysfs   defaults        0 0</w:t>
-      </w:r>
-    </w:p>
-    <w:p>
-      <w:pPr>
-        <w:ind w:firstLine="420"/>
-      </w:pPr>
-      <w:r>
-        <w:t>proc                    /proc                   proc    defaults        0 0</w:t>
-      </w:r>
-    </w:p>
-    <w:p>
-      <w:pPr>
-        <w:ind w:firstLine="420"/>
-      </w:pPr>
-      <w:r>
-        <w:t>/dev/VolGroup00/LogVol01 swap                    swap    defaults        0 0</w:t>
-      </w:r>
     </w:p>
     <w:p>
       <w:pPr>
@@ -2464,7 +2465,15 @@
         <w:rPr>
           <w:rFonts w:hint="eastAsia"/>
         </w:rPr>
-        <w:t xml:space="preserve"> VolGroup00-LogVol00--PS--user--snapshot</w:t>
+        <w:t xml:space="preserve"> VolGroup00-LogVol00--PS--user--s</w:t>
+      </w:r>
+      <w:bookmarkStart w:id="0" w:name="_GoBack"/>
+      <w:bookmarkEnd w:id="0"/>
+      <w:r>
+        <w:rPr>
+          <w:rFonts w:hint="eastAsia"/>
+        </w:rPr>
+        <w:t>napshot</w:t>
       </w:r>
     </w:p>
     <w:sectPr>
